--- a/sp6/wb_informatyka_dziennik_sp6_wrzesien23.docx
+++ b/sp6/wb_informatyka_dziennik_sp6_wrzesien23.docx
@@ -14,8 +14,6 @@
           <w:szCs w:val="22"/>
         </w:rPr>
       </w:pPr>
-      <w:bookmarkStart w:id="0" w:name="_GoBack"/>
-      <w:bookmarkEnd w:id="0"/>
     </w:p>
     <w:p>
       <w:pPr>
@@ -952,7 +950,7 @@
                 <w:color w:val="3B3B3B"/>
                 <w:highlight w:val="yellow"/>
               </w:rPr>
-              <w:t>7</w:t>
+              <w:t>6</w:t>
             </w:r>
             <w:r>
               <w:rPr>
@@ -970,7 +968,7 @@
                 <w:color w:val="3B3B3B"/>
                 <w:highlight w:val="yellow"/>
               </w:rPr>
-              <w:t>7</w:t>
+              <w:t>6</w:t>
             </w:r>
             <w:r>
               <w:rPr>
@@ -1546,18 +1544,18 @@
         <w:lang w:eastAsia="pl-PL"/>
       </w:rPr>
       <w:drawing>
-        <wp:anchor distT="0" distB="0" distL="114300" distR="114300" simplePos="0" relativeHeight="251662336" behindDoc="1" locked="0" layoutInCell="1" allowOverlap="1" wp14:anchorId="7A1E8A9C" wp14:editId="00B87637">
+        <wp:anchor distT="0" distB="0" distL="114300" distR="114300" simplePos="0" relativeHeight="251662336" behindDoc="0" locked="0" layoutInCell="1" allowOverlap="1" wp14:anchorId="7837F2E7" wp14:editId="156E7B29">
           <wp:simplePos x="0" y="0"/>
           <wp:positionH relativeFrom="page">
-            <wp:posOffset>-267419</wp:posOffset>
+            <wp:align>left</wp:align>
           </wp:positionH>
           <wp:positionV relativeFrom="paragraph">
-            <wp:posOffset>-32300</wp:posOffset>
+            <wp:posOffset>14630</wp:posOffset>
           </wp:positionV>
-          <wp:extent cx="8485268" cy="790910"/>
-          <wp:effectExtent l="0" t="0" r="0" b="9525"/>
+          <wp:extent cx="7920000" cy="766507"/>
+          <wp:effectExtent l="0" t="0" r="5080" b="0"/>
           <wp:wrapNone/>
-          <wp:docPr id="9" name="Obraz 9"/>
+          <wp:docPr id="1" name="Obraz 1"/>
           <wp:cNvGraphicFramePr>
             <a:graphicFrameLocks xmlns:a="http://schemas.openxmlformats.org/drawingml/2006/main" noChangeAspect="1"/>
           </wp:cNvGraphicFramePr>
@@ -1565,10 +1563,10 @@
             <a:graphicData uri="http://schemas.openxmlformats.org/drawingml/2006/picture">
               <pic:pic xmlns:pic="http://schemas.openxmlformats.org/drawingml/2006/picture">
                 <pic:nvPicPr>
-                  <pic:cNvPr id="6" name="stopka wysoka rozdzielczośc ver 11_edytowany-4.jpg"/>
+                  <pic:cNvPr id="0" name="ORPEG papier firmowy.jpg"/>
                   <pic:cNvPicPr/>
                 </pic:nvPicPr>
-                <pic:blipFill rotWithShape="1">
+                <pic:blipFill>
                   <a:blip r:embed="rId1" cstate="print">
                     <a:extLst>
                       <a:ext uri="{28A0092B-C50C-407E-A947-70E740481C1C}">
@@ -1576,25 +1574,18 @@
                       </a:ext>
                     </a:extLst>
                   </a:blip>
-                  <a:srcRect l="11150" t="5133" r="5746" b="3"/>
-                  <a:stretch/>
+                  <a:stretch>
+                    <a:fillRect/>
+                  </a:stretch>
                 </pic:blipFill>
-                <pic:spPr bwMode="auto">
+                <pic:spPr>
                   <a:xfrm>
                     <a:off x="0" y="0"/>
-                    <a:ext cx="8511822" cy="793385"/>
+                    <a:ext cx="7920000" cy="766507"/>
                   </a:xfrm>
                   <a:prstGeom prst="rect">
                     <a:avLst/>
                   </a:prstGeom>
-                  <a:ln>
-                    <a:noFill/>
-                  </a:ln>
-                  <a:extLst>
-                    <a:ext uri="{53640926-AAD7-44D8-BBD7-CCE9431645EC}">
-                      <a14:shadowObscured xmlns:a14="http://schemas.microsoft.com/office/drawing/2010/main"/>
-                    </a:ext>
-                  </a:extLst>
                 </pic:spPr>
               </pic:pic>
             </a:graphicData>
@@ -1659,6 +1650,8 @@
         </w:rPr>
         <w:t>należy wpisać program ramowy lub uzupełniający</w:t>
       </w:r>
+      <w:bookmarkStart w:id="0" w:name="_GoBack"/>
+      <w:bookmarkEnd w:id="0"/>
     </w:p>
   </w:footnote>
   <w:footnote w:id="2">
@@ -4099,7 +4092,7 @@
 </file>
 
 <file path=customXml/itemProps1.xml><?xml version="1.0" encoding="utf-8"?>
-<ds:datastoreItem xmlns:ds="http://schemas.openxmlformats.org/officeDocument/2006/customXml" ds:itemID="{F37B59F1-4B96-48EC-B842-AD4E1E42D371}">
+<ds:datastoreItem xmlns:ds="http://schemas.openxmlformats.org/officeDocument/2006/customXml" ds:itemID="{D56FEF04-886E-4FA9-B4CF-27005CDAA250}">
   <ds:schemaRefs>
     <ds:schemaRef ds:uri="http://schemas.openxmlformats.org/officeDocument/2006/bibliography"/>
   </ds:schemaRefs>
